--- a/Rédaction Recherches Wifi.docx
+++ b/Rédaction Recherches Wifi.docx
@@ -26,7 +26,21 @@
         <w:rPr>
           <w:lang w:val="fr-FR"/>
         </w:rPr>
-        <w:t xml:space="preserve">ou Wireless Fidelity, est une technologie qui permet </w:t>
+        <w:t xml:space="preserve">ou Wireless </w:t>
+      </w:r>
+      <w:proofErr w:type="spellStart"/>
+      <w:r>
+        <w:rPr>
+          <w:lang w:val="fr-FR"/>
+        </w:rPr>
+        <w:t>Fidelity</w:t>
+      </w:r>
+      <w:proofErr w:type="spellEnd"/>
+      <w:r>
+        <w:rPr>
+          <w:lang w:val="fr-FR"/>
+        </w:rPr>
+        <w:t xml:space="preserve">, est une technologie qui permet </w:t>
       </w:r>
       <w:r>
         <w:rPr>
@@ -76,82 +90,6 @@
         </w:rPr>
         <w:tab/>
         <w:t xml:space="preserve">Une onde, comme l’on a appris en Seconde, est une déformation d’un milieu de manière périodique. Cette dernière connaît une propagation spatio-temporelle, accompagné par un transfert d’énergie. </w:t>
-      </w:r>
-    </w:p>
-    <w:p>
-      <w:pPr>
-        <w:jc w:val="both"/>
-        <w:rPr>
-          <w:lang w:val="fr-FR"/>
-        </w:rPr>
-      </w:pPr>
-      <w:r>
-        <w:rPr>
-          <w:noProof/>
-        </w:rPr>
-        <w:drawing>
-          <wp:inline distT="0" distB="0" distL="0" distR="0" wp14:anchorId="16F2A94E" wp14:editId="7655C344">
-            <wp:extent cx="4672330" cy="2576195"/>
-            <wp:effectExtent l="0" t="0" r="0" b="0"/>
-            <wp:docPr id="1" name="Picture 1" descr="Capture"/>
-            <wp:cNvGraphicFramePr>
-              <a:graphicFrameLocks xmlns:a="http://schemas.openxmlformats.org/drawingml/2006/main" noChangeAspect="1"/>
-            </wp:cNvGraphicFramePr>
-            <a:graphic xmlns:a="http://schemas.openxmlformats.org/drawingml/2006/main">
-              <a:graphicData uri="http://schemas.openxmlformats.org/drawingml/2006/picture">
-                <pic:pic xmlns:pic="http://schemas.openxmlformats.org/drawingml/2006/picture">
-                  <pic:nvPicPr>
-                    <pic:cNvPr id="0" name="Picture 1" descr="Capture"/>
-                    <pic:cNvPicPr>
-                      <a:picLocks noChangeAspect="1" noChangeArrowheads="1"/>
-                    </pic:cNvPicPr>
-                  </pic:nvPicPr>
-                  <pic:blipFill>
-                    <a:blip r:embed="rId6">
-                      <a:extLst>
-                        <a:ext uri="{28A0092B-C50C-407E-A947-70E740481C1C}">
-                          <a14:useLocalDpi xmlns:a14="http://schemas.microsoft.com/office/drawing/2010/main" val="0"/>
-                        </a:ext>
-                      </a:extLst>
-                    </a:blip>
-                    <a:srcRect/>
-                    <a:stretch>
-                      <a:fillRect/>
-                    </a:stretch>
-                  </pic:blipFill>
-                  <pic:spPr bwMode="auto">
-                    <a:xfrm>
-                      <a:off x="0" y="0"/>
-                      <a:ext cx="4672330" cy="2576195"/>
-                    </a:xfrm>
-                    <a:prstGeom prst="rect">
-                      <a:avLst/>
-                    </a:prstGeom>
-                    <a:noFill/>
-                    <a:ln>
-                      <a:noFill/>
-                    </a:ln>
-                  </pic:spPr>
-                </pic:pic>
-              </a:graphicData>
-            </a:graphic>
-          </wp:inline>
-        </w:drawing>
-      </w:r>
-    </w:p>
-    <w:p>
-      <w:pPr>
-        <w:ind w:left="1440" w:firstLine="720"/>
-        <w:jc w:val="both"/>
-        <w:rPr>
-          <w:lang w:val="fr-FR"/>
-        </w:rPr>
-      </w:pPr>
-      <w:r>
-        <w:rPr>
-          <w:lang w:val="fr-FR"/>
-        </w:rPr>
-        <w:t>SCHEMA D’UNE ONDE</w:t>
       </w:r>
     </w:p>
     <w:p>
@@ -380,8 +318,16 @@
         <w:rPr>
           <w:lang w:val="fr-FR"/>
         </w:rPr>
-        <w:t xml:space="preserve">par : </w:t>
-      </w:r>
+        <w:t>par </w:t>
+      </w:r>
+      <w:proofErr w:type="gramStart"/>
+      <w:r>
+        <w:rPr>
+          <w:lang w:val="fr-FR"/>
+        </w:rPr>
+        <w:t xml:space="preserve">: </w:t>
+      </w:r>
+      <w:proofErr w:type="gramEnd"/>
       <m:oMath>
         <m:r>
           <m:rPr>
@@ -479,7 +425,6 @@
         <w:rPr>
           <w:noProof/>
         </w:rPr>
-        <w:lastRenderedPageBreak/>
         <w:drawing>
           <wp:inline distT="0" distB="0" distL="0" distR="0" wp14:anchorId="56475845" wp14:editId="0A122649">
             <wp:extent cx="3340507" cy="3255645"/>
@@ -498,7 +443,7 @@
                     </pic:cNvPicPr>
                   </pic:nvPicPr>
                   <pic:blipFill rotWithShape="1">
-                    <a:blip r:embed="rId7">
+                    <a:blip r:embed="rId6">
                       <a:extLst>
                         <a:ext uri="{28A0092B-C50C-407E-A947-70E740481C1C}">
                           <a14:useLocalDpi xmlns:a14="http://schemas.microsoft.com/office/drawing/2010/main" val="0"/>
@@ -588,6 +533,7 @@
         <w:rPr>
           <w:lang w:val="fr-FR"/>
         </w:rPr>
+        <w:lastRenderedPageBreak/>
         <w:t xml:space="preserve">Une </w:t>
       </w:r>
       <w:r>
@@ -740,7 +686,7 @@
                     </pic:cNvPicPr>
                   </pic:nvPicPr>
                   <pic:blipFill>
-                    <a:blip r:embed="rId8">
+                    <a:blip r:embed="rId7">
                       <a:extLst>
                         <a:ext uri="{28A0092B-C50C-407E-A947-70E740481C1C}">
                           <a14:useLocalDpi xmlns:a14="http://schemas.microsoft.com/office/drawing/2010/main" val="0"/>
@@ -1153,66 +1099,33 @@
     </w:p>
     <w:p>
       <w:pPr>
+        <w:jc w:val="both"/>
+        <w:rPr>
+          <w:noProof/>
+          <w:lang w:val="fr-FR"/>
+        </w:rPr>
+      </w:pPr>
+    </w:p>
+    <w:p>
+      <w:pPr>
+        <w:jc w:val="both"/>
+        <w:rPr>
+          <w:lang w:val="fr-FR"/>
+        </w:rPr>
+      </w:pPr>
+      <w:r>
+        <w:rPr>
+          <w:b/>
+          <w:lang w:val="fr-FR"/>
+        </w:rPr>
+        <w:t>L’onde radio</w:t>
+      </w:r>
+    </w:p>
+    <w:p>
+      <w:pPr>
         <w:ind w:firstLine="720"/>
         <w:jc w:val="both"/>
         <w:rPr>
-          <w:noProof/>
-          <w:lang w:val="fr-FR"/>
-        </w:rPr>
-      </w:pPr>
-      <w:r>
-        <w:rPr>
-          <w:noProof/>
-          <w:lang w:val="fr-FR"/>
-        </w:rPr>
-        <w:t>]</w:t>
-      </w:r>
-    </w:p>
-    <w:p>
-      <w:pPr>
-        <w:ind w:firstLine="720"/>
-        <w:jc w:val="both"/>
-        <w:rPr>
-          <w:noProof/>
-          <w:lang w:val="fr-FR"/>
-        </w:rPr>
-      </w:pPr>
-      <w:r>
-        <w:rPr>
-          <w:noProof/>
-          <w:lang w:val="fr-FR"/>
-        </w:rPr>
-        <w:lastRenderedPageBreak/>
-        <w:t xml:space="preserve">La longueur d’onde des ondes électromagnétiques peuvent varier de quelques picomètres à des centaines de mètres. </w:t>
-      </w:r>
-      <w:r>
-        <w:rPr>
-          <w:noProof/>
-          <w:lang w:val="fr-FR"/>
-        </w:rPr>
-        <w:t xml:space="preserve">Nous nous intéresserons particulièrement aux ondes radios, ondes électro-magnétiques dont la longueur d’onde est supérieure à 1 mm, c’est-à-dire ayant une fréquence inférieure à 300 GHz. </w:t>
-      </w:r>
-    </w:p>
-    <w:p>
-      <w:pPr>
-        <w:jc w:val="both"/>
-        <w:rPr>
-          <w:lang w:val="fr-FR"/>
-        </w:rPr>
-      </w:pPr>
-      <w:r>
-        <w:rPr>
-          <w:b/>
-          <w:lang w:val="fr-FR"/>
-        </w:rPr>
-        <w:t>L’onde radio</w:t>
-      </w:r>
-    </w:p>
-    <w:p>
-      <w:pPr>
-        <w:ind w:firstLine="720"/>
-        <w:jc w:val="both"/>
-        <w:rPr>
           <w:lang w:val="fr-FR"/>
         </w:rPr>
       </w:pPr>
@@ -1243,7 +1156,23 @@
           <w:i/>
           <w:lang w:val="fr-FR"/>
         </w:rPr>
-        <w:t xml:space="preserve">« Ondes radioélectriques ou ondes hertziennes : ondes électromagnétiques dont la fréquence est par convention inférieure à 300 GHz, se propageant dans l'espace sans guide artificiel ; elles sont comprises entre 9 kHz et 300 GHz qui correspond à des longueurs d'onde de 33 km à 1 mm. » </w:t>
+        <w:t xml:space="preserve">« Ondes radioélectriques ou ondes hertziennes : ondes électromagnétiques dont la fréquence est par convention inférieure à 300 GHz, se propageant dans l'espace sans guide artificiel ; elles sont comprises entre 9 kHz et 300 GHz qui correspond à des longueurs d'onde de 33 km à 1 </w:t>
+      </w:r>
+      <w:proofErr w:type="spellStart"/>
+      <w:r>
+        <w:rPr>
+          <w:i/>
+          <w:lang w:val="fr-FR"/>
+        </w:rPr>
+        <w:t>mm.</w:t>
+      </w:r>
+      <w:proofErr w:type="spellEnd"/>
+      <w:r>
+        <w:rPr>
+          <w:i/>
+          <w:lang w:val="fr-FR"/>
+        </w:rPr>
+        <w:t xml:space="preserve"> » </w:t>
       </w:r>
     </w:p>
     <w:p>
@@ -1275,43 +1204,173 @@
         <w:rPr>
           <w:lang w:val="fr-FR"/>
         </w:rPr>
-        <w:t xml:space="preserve"> THz)</w:t>
-      </w:r>
-      <w:r>
-        <w:rPr>
-          <w:lang w:val="fr-FR"/>
-        </w:rPr>
-        <w:t xml:space="preserve"> ne traverse pas, comme les murs, les solides et les milieux opaques. Elle est émise par une antenne dipôle de transmission, qui fonctionne avec une alternance rapide </w:t>
-      </w:r>
-      <w:r>
-        <w:rPr>
-          <w:lang w:val="fr-FR"/>
-        </w:rPr>
-        <w:t xml:space="preserve">des pôles électroniques et ainsi </w:t>
-      </w:r>
-      <w:r>
-        <w:rPr>
-          <w:lang w:val="fr-FR"/>
-        </w:rPr>
-        <w:t xml:space="preserve">crée une onde. </w:t>
-      </w:r>
-    </w:p>
-    <w:p>
-      <w:pPr>
-        <w:rPr>
-          <w:lang w:val="fr-FR"/>
-        </w:rPr>
-      </w:pPr>
-      <w:r>
-        <w:rPr>
-          <w:rFonts w:hint="eastAsia"/>
+        <w:t xml:space="preserve"> </w:t>
+      </w:r>
+      <w:proofErr w:type="spellStart"/>
+      <w:r>
+        <w:rPr>
+          <w:lang w:val="fr-FR"/>
+        </w:rPr>
+        <w:t>THz</w:t>
+      </w:r>
+      <w:proofErr w:type="spellEnd"/>
+      <w:r>
+        <w:rPr>
+          <w:lang w:val="fr-FR"/>
+        </w:rPr>
+        <w:t>)</w:t>
+      </w:r>
+      <w:r>
+        <w:rPr>
+          <w:lang w:val="fr-FR"/>
+        </w:rPr>
+        <w:t xml:space="preserve"> ne traverse pas, comme les murs, les solides et les milieux opaques. </w:t>
+      </w:r>
+    </w:p>
+    <w:p>
+      <w:pPr>
+        <w:rPr>
+          <w:lang w:val="fr-FR"/>
+        </w:rPr>
+      </w:pPr>
+      <w:r>
+        <w:rPr>
+          <w:lang w:val="fr-FR"/>
+        </w:rPr>
+        <w:tab/>
+        <w:t xml:space="preserve">Et la Wifi, c’est justement coder ces ondes radios pour transmettre des informations numériques. </w:t>
+      </w:r>
+    </w:p>
+    <w:p>
+      <w:pPr>
+        <w:rPr>
+          <w:lang w:val="fr-FR"/>
+        </w:rPr>
+      </w:pPr>
+      <w:r>
+        <w:rPr>
+          <w:b/>
+          <w:lang w:val="fr-FR"/>
+        </w:rPr>
+        <w:t>La Wifi</w:t>
+      </w:r>
+      <w:r>
+        <w:rPr>
+          <w:lang w:val="fr-FR"/>
+        </w:rPr>
+        <w:t xml:space="preserve"> </w:t>
+      </w:r>
+    </w:p>
+    <w:p>
+      <w:pPr>
+        <w:ind w:firstLine="720"/>
+        <w:rPr>
+          <w:lang w:val="fr-FR"/>
+        </w:rPr>
+      </w:pPr>
+      <w:r>
+        <w:rPr>
+          <w:lang w:val="fr-FR"/>
+        </w:rPr>
+        <w:t xml:space="preserve">Selon les standards internationaux de la Wifi (802.11), la wifi doit utiliser les ondes radios de fréquence 2,4GHz ou 5 GHz pour communiquer les informations. Il s’agit alors de coder les informations. </w:t>
+      </w:r>
+    </w:p>
+    <w:p>
+      <w:pPr>
+        <w:ind w:firstLine="720"/>
+        <w:rPr>
+          <w:lang w:val="fr-FR"/>
+        </w:rPr>
+      </w:pPr>
+      <w:r>
+        <w:rPr>
+          <w:lang w:val="fr-FR"/>
+        </w:rPr>
+        <w:t xml:space="preserve">Comme on le sait, les informations des ordinateurs sont numériques : c’est un code binaire constitué de 0 et de 1. C’est ce qu’on nomme le langage numérique, avec chaque chiffre correspondant </w:t>
+      </w:r>
+      <w:r>
+        <w:rPr>
+          <w:lang w:val="fr-FR"/>
+        </w:rPr>
+        <w:lastRenderedPageBreak/>
+        <w:t>à un bit (b). Il s’agit alors de les convertir en information analogique : des ondes. Il faut alors altérer l’onde porteuse pour différencier les 1</w:t>
+      </w:r>
+      <w:r>
+        <w:rPr>
+          <w:vertAlign w:val="superscript"/>
+          <w:lang w:val="fr-FR"/>
+        </w:rPr>
+        <w:t xml:space="preserve"> </w:t>
+      </w:r>
+      <w:r>
+        <w:rPr>
+          <w:lang w:val="fr-FR"/>
+        </w:rPr>
+        <w:t xml:space="preserve">des 0. </w:t>
+      </w:r>
+    </w:p>
+    <w:p>
+      <w:pPr>
+        <w:ind w:firstLine="720"/>
+        <w:rPr>
+          <w:lang w:val="fr-FR"/>
+        </w:rPr>
+      </w:pPr>
+      <w:r>
+        <w:rPr>
+          <w:lang w:val="fr-FR"/>
+        </w:rPr>
+        <w:t xml:space="preserve">Sans trop rentrer dans les détails, il y a trois manières basiques de le faire. </w:t>
+      </w:r>
+    </w:p>
+    <w:p>
+      <w:pPr>
+        <w:pStyle w:val="ListParagraph"/>
+        <w:numPr>
+          <w:ilvl w:val="0"/>
+          <w:numId w:val="1"/>
+        </w:numPr>
+        <w:rPr>
+          <w:lang w:val="fr-FR"/>
+        </w:rPr>
+      </w:pPr>
+      <w:r>
+        <w:rPr>
+          <w:lang w:val="fr-FR"/>
+        </w:rPr>
+        <w:t xml:space="preserve">Le ASK, ou amplitude-shift </w:t>
+      </w:r>
+      <w:proofErr w:type="spellStart"/>
+      <w:r>
+        <w:rPr>
+          <w:lang w:val="fr-FR"/>
+        </w:rPr>
+        <w:t>keying</w:t>
+      </w:r>
+      <w:proofErr w:type="spellEnd"/>
+      <w:r>
+        <w:rPr>
+          <w:lang w:val="fr-FR"/>
+        </w:rPr>
+        <w:t xml:space="preserve"> : il s’agit de changer l’amplitude pour différencier les 0 des 1. </w:t>
+      </w:r>
+    </w:p>
+    <w:p>
+      <w:pPr>
+        <w:pStyle w:val="ListParagraph"/>
+        <w:rPr>
+          <w:lang w:val="fr-FR"/>
+        </w:rPr>
+      </w:pPr>
+      <w:r>
+        <w:rPr>
           <w:noProof/>
         </w:rPr>
         <w:drawing>
-          <wp:inline distT="0" distB="0" distL="0" distR="0" wp14:anchorId="7612AC2B" wp14:editId="4563F41E">
-            <wp:extent cx="3886200" cy="3028950"/>
+          <wp:inline distT="0" distB="0" distL="0" distR="0">
+            <wp:extent cx="3147060" cy="2062480"/>
             <wp:effectExtent l="0" t="0" r="0" b="0"/>
-            <wp:docPr id="9" name="图片 9"/>
+            <wp:docPr id="10" name="Picture 10" descr="Résultat de recherche d'images pour &quot;amplitude shift keying&quot;"/>
             <wp:cNvGraphicFramePr>
               <a:graphicFrameLocks xmlns:a="http://schemas.openxmlformats.org/drawingml/2006/main" noChangeAspect="1"/>
             </wp:cNvGraphicFramePr>
@@ -1319,11 +1378,814 @@
               <a:graphicData uri="http://schemas.openxmlformats.org/drawingml/2006/picture">
                 <pic:pic xmlns:pic="http://schemas.openxmlformats.org/drawingml/2006/picture">
                   <pic:nvPicPr>
-                    <pic:cNvPr id="9" name="Dipole_xmting_antenna_animation_4_408x318x150ms.gif"/>
+                    <pic:cNvPr id="0" name="Picture 1" descr="Résultat de recherche d'images pour &quot;amplitude shift keying&quot;"/>
+                    <pic:cNvPicPr>
+                      <a:picLocks noChangeAspect="1" noChangeArrowheads="1"/>
+                    </pic:cNvPicPr>
+                  </pic:nvPicPr>
+                  <pic:blipFill>
+                    <a:blip r:embed="rId8">
+                      <a:extLst>
+                        <a:ext uri="{28A0092B-C50C-407E-A947-70E740481C1C}">
+                          <a14:useLocalDpi xmlns:a14="http://schemas.microsoft.com/office/drawing/2010/main" val="0"/>
+                        </a:ext>
+                      </a:extLst>
+                    </a:blip>
+                    <a:srcRect/>
+                    <a:stretch>
+                      <a:fillRect/>
+                    </a:stretch>
+                  </pic:blipFill>
+                  <pic:spPr bwMode="auto">
+                    <a:xfrm>
+                      <a:off x="0" y="0"/>
+                      <a:ext cx="3147060" cy="2062480"/>
+                    </a:xfrm>
+                    <a:prstGeom prst="rect">
+                      <a:avLst/>
+                    </a:prstGeom>
+                    <a:noFill/>
+                    <a:ln>
+                      <a:noFill/>
+                    </a:ln>
+                  </pic:spPr>
+                </pic:pic>
+              </a:graphicData>
+            </a:graphic>
+          </wp:inline>
+        </w:drawing>
+      </w:r>
+    </w:p>
+    <w:p>
+      <w:pPr>
+        <w:pStyle w:val="ListParagraph"/>
+        <w:rPr>
+          <w:lang w:val="fr-FR"/>
+        </w:rPr>
+      </w:pPr>
+      <w:r>
+        <w:rPr>
+          <w:lang w:val="fr-FR"/>
+        </w:rPr>
+        <w:t xml:space="preserve">Cette technique a un gros inconvénient : elle peut être facilement influencée par des bruits et des ondes omniprésents dans notre environnement. </w:t>
+      </w:r>
+    </w:p>
+    <w:p>
+      <w:pPr>
+        <w:pStyle w:val="ListParagraph"/>
+        <w:numPr>
+          <w:ilvl w:val="0"/>
+          <w:numId w:val="1"/>
+        </w:numPr>
+        <w:rPr>
+          <w:lang w:val="fr-FR"/>
+        </w:rPr>
+      </w:pPr>
+      <w:r>
+        <w:rPr>
+          <w:lang w:val="fr-FR"/>
+        </w:rPr>
+        <w:t xml:space="preserve">Le FSK, ou </w:t>
+      </w:r>
+      <w:proofErr w:type="spellStart"/>
+      <w:r>
+        <w:rPr>
+          <w:lang w:val="fr-FR"/>
+        </w:rPr>
+        <w:t>Frequency</w:t>
+      </w:r>
+      <w:proofErr w:type="spellEnd"/>
+      <w:r>
+        <w:rPr>
+          <w:lang w:val="fr-FR"/>
+        </w:rPr>
+        <w:t xml:space="preserve">-shift </w:t>
+      </w:r>
+      <w:proofErr w:type="spellStart"/>
+      <w:r>
+        <w:rPr>
+          <w:lang w:val="fr-FR"/>
+        </w:rPr>
+        <w:t>keying</w:t>
+      </w:r>
+      <w:proofErr w:type="spellEnd"/>
+      <w:r>
+        <w:rPr>
+          <w:lang w:val="fr-FR"/>
+        </w:rPr>
+        <w:t>: c’est donc coder l’onde en changeant la fr</w:t>
+      </w:r>
+      <w:r>
+        <w:rPr>
+          <w:lang w:val="fr-FR"/>
+        </w:rPr>
+        <w:t xml:space="preserve">équence de l’onde transmise. </w:t>
+      </w:r>
+    </w:p>
+    <w:p>
+      <w:pPr>
+        <w:pStyle w:val="ListParagraph"/>
+        <w:rPr>
+          <w:lang w:val="fr-FR"/>
+        </w:rPr>
+      </w:pPr>
+      <w:r>
+        <w:rPr>
+          <w:noProof/>
+        </w:rPr>
+        <w:drawing>
+          <wp:inline distT="0" distB="0" distL="0" distR="0">
+            <wp:extent cx="3157855" cy="2062480"/>
+            <wp:effectExtent l="0" t="0" r="4445" b="0"/>
+            <wp:docPr id="11" name="Picture 11" descr="Résultat de recherche d'images pour &quot;Frequency shift keying&quot;"/>
+            <wp:cNvGraphicFramePr>
+              <a:graphicFrameLocks xmlns:a="http://schemas.openxmlformats.org/drawingml/2006/main" noChangeAspect="1"/>
+            </wp:cNvGraphicFramePr>
+            <a:graphic xmlns:a="http://schemas.openxmlformats.org/drawingml/2006/main">
+              <a:graphicData uri="http://schemas.openxmlformats.org/drawingml/2006/picture">
+                <pic:pic xmlns:pic="http://schemas.openxmlformats.org/drawingml/2006/picture">
+                  <pic:nvPicPr>
+                    <pic:cNvPr id="0" name="Picture 3" descr="Résultat de recherche d'images pour &quot;Frequency shift keying&quot;"/>
+                    <pic:cNvPicPr>
+                      <a:picLocks noChangeAspect="1" noChangeArrowheads="1"/>
+                    </pic:cNvPicPr>
+                  </pic:nvPicPr>
+                  <pic:blipFill>
+                    <a:blip r:embed="rId9">
+                      <a:extLst>
+                        <a:ext uri="{28A0092B-C50C-407E-A947-70E740481C1C}">
+                          <a14:useLocalDpi xmlns:a14="http://schemas.microsoft.com/office/drawing/2010/main" val="0"/>
+                        </a:ext>
+                      </a:extLst>
+                    </a:blip>
+                    <a:srcRect/>
+                    <a:stretch>
+                      <a:fillRect/>
+                    </a:stretch>
+                  </pic:blipFill>
+                  <pic:spPr bwMode="auto">
+                    <a:xfrm>
+                      <a:off x="0" y="0"/>
+                      <a:ext cx="3157855" cy="2062480"/>
+                    </a:xfrm>
+                    <a:prstGeom prst="rect">
+                      <a:avLst/>
+                    </a:prstGeom>
+                    <a:noFill/>
+                    <a:ln>
+                      <a:noFill/>
+                    </a:ln>
+                  </pic:spPr>
+                </pic:pic>
+              </a:graphicData>
+            </a:graphic>
+          </wp:inline>
+        </w:drawing>
+      </w:r>
+    </w:p>
+    <w:p>
+      <w:pPr>
+        <w:pStyle w:val="ListParagraph"/>
+        <w:numPr>
+          <w:ilvl w:val="0"/>
+          <w:numId w:val="1"/>
+        </w:numPr>
+        <w:rPr>
+          <w:lang w:val="fr-FR"/>
+        </w:rPr>
+      </w:pPr>
+      <w:r>
+        <w:rPr>
+          <w:lang w:val="fr-FR"/>
+        </w:rPr>
+        <w:t xml:space="preserve">Le PSK, ou phase-shift </w:t>
+      </w:r>
+      <w:proofErr w:type="spellStart"/>
+      <w:r>
+        <w:rPr>
+          <w:lang w:val="fr-FR"/>
+        </w:rPr>
+        <w:t>keying</w:t>
+      </w:r>
+      <w:proofErr w:type="spellEnd"/>
+      <w:r>
+        <w:rPr>
+          <w:lang w:val="fr-FR"/>
+        </w:rPr>
+        <w:t xml:space="preserve"> : il s’agit donc de moduler l’onde, de la coder en changeant de phase. Il s’agit de changer la phase de l’onde par rapport à la phase d’un signal de référence, </w:t>
+      </w:r>
+      <w:r>
+        <w:rPr>
+          <w:lang w:val="fr-FR"/>
+        </w:rPr>
+        <w:t xml:space="preserve">lorsqu’on passe d’un bit à un autre. Par exemple, un 1 serait un changement positif, un 0 </w:t>
+      </w:r>
+      <w:proofErr w:type="gramStart"/>
+      <w:r>
+        <w:rPr>
+          <w:lang w:val="fr-FR"/>
+        </w:rPr>
+        <w:t>serait</w:t>
+      </w:r>
+      <w:proofErr w:type="gramEnd"/>
+      <w:r>
+        <w:rPr>
+          <w:lang w:val="fr-FR"/>
+        </w:rPr>
+        <w:t xml:space="preserve"> un changement négatif. </w:t>
+      </w:r>
+    </w:p>
+    <w:p>
+      <w:pPr>
+        <w:pStyle w:val="ListParagraph"/>
+        <w:rPr>
+          <w:lang w:val="fr-FR"/>
+        </w:rPr>
+      </w:pPr>
+      <w:r>
+        <w:rPr>
+          <w:lang w:val="fr-FR"/>
+        </w:rPr>
+        <w:t xml:space="preserve"> </w:t>
+      </w:r>
+      <w:r>
+        <w:rPr>
+          <w:noProof/>
+        </w:rPr>
+        <w:drawing>
+          <wp:inline distT="0" distB="0" distL="0" distR="0">
+            <wp:extent cx="2839992" cy="1194505"/>
+            <wp:effectExtent l="0" t="0" r="0" b="5715"/>
+            <wp:docPr id="7" name="Picture 7" descr="Résultat de recherche d'images pour &quot;Wifi Phase shift&quot;"/>
+            <wp:cNvGraphicFramePr>
+              <a:graphicFrameLocks xmlns:a="http://schemas.openxmlformats.org/drawingml/2006/main" noChangeAspect="1"/>
+            </wp:cNvGraphicFramePr>
+            <a:graphic xmlns:a="http://schemas.openxmlformats.org/drawingml/2006/main">
+              <a:graphicData uri="http://schemas.openxmlformats.org/drawingml/2006/picture">
+                <pic:pic xmlns:pic="http://schemas.openxmlformats.org/drawingml/2006/picture">
+                  <pic:nvPicPr>
+                    <pic:cNvPr id="0" name="Picture 1" descr="Résultat de recherche d'images pour &quot;Wifi Phase shift&quot;"/>
+                    <pic:cNvPicPr>
+                      <a:picLocks noChangeAspect="1" noChangeArrowheads="1"/>
+                    </pic:cNvPicPr>
+                  </pic:nvPicPr>
+                  <pic:blipFill>
+                    <a:blip r:embed="rId10">
+                      <a:extLst>
+                        <a:ext uri="{28A0092B-C50C-407E-A947-70E740481C1C}">
+                          <a14:useLocalDpi xmlns:a14="http://schemas.microsoft.com/office/drawing/2010/main" val="0"/>
+                        </a:ext>
+                      </a:extLst>
+                    </a:blip>
+                    <a:srcRect/>
+                    <a:stretch>
+                      <a:fillRect/>
+                    </a:stretch>
+                  </pic:blipFill>
+                  <pic:spPr bwMode="auto">
+                    <a:xfrm>
+                      <a:off x="0" y="0"/>
+                      <a:ext cx="2885425" cy="1213614"/>
+                    </a:xfrm>
+                    <a:prstGeom prst="rect">
+                      <a:avLst/>
+                    </a:prstGeom>
+                    <a:noFill/>
+                    <a:ln>
+                      <a:noFill/>
+                    </a:ln>
+                  </pic:spPr>
+                </pic:pic>
+              </a:graphicData>
+            </a:graphic>
+          </wp:inline>
+        </w:drawing>
+      </w:r>
+    </w:p>
+    <w:p>
+      <w:pPr>
+        <w:rPr>
+          <w:lang w:val="fr-FR"/>
+        </w:rPr>
+      </w:pPr>
+      <w:r>
+        <w:rPr>
+          <w:lang w:val="fr-FR"/>
+        </w:rPr>
+        <w:lastRenderedPageBreak/>
+        <w:t xml:space="preserve">Bien sûr que d’autres techniques sont utilisées pour </w:t>
+      </w:r>
+      <w:r>
+        <w:rPr>
+          <w:lang w:val="fr-FR"/>
+        </w:rPr>
+        <w:t xml:space="preserve">coder/moduler les ondes, et améliorer leur efficacité. Mais la base de la modulation (codage) des ondes est présentée ci-dessus : les manières qu’il faut employer selon les normes 802.11 sont majoritairement basées sur ces techniques plus d’autres pour assurer </w:t>
+      </w:r>
+      <w:r>
+        <w:rPr>
+          <w:lang w:val="fr-FR"/>
+        </w:rPr>
+        <w:t xml:space="preserve">que l’information portée par les ondes ne soit altérée. </w:t>
+      </w:r>
+    </w:p>
+    <w:p>
+      <w:pPr>
+        <w:jc w:val="both"/>
+        <w:rPr>
+          <w:b/>
+          <w:lang w:val="fr-FR"/>
+        </w:rPr>
+      </w:pPr>
+      <w:r>
+        <w:rPr>
+          <w:rFonts w:hint="eastAsia"/>
+          <w:b/>
+          <w:lang w:val="fr-FR"/>
+        </w:rPr>
+        <w:t>L</w:t>
+      </w:r>
+      <w:r>
+        <w:rPr>
+          <w:b/>
+          <w:lang w:val="fr-FR"/>
+        </w:rPr>
+        <w:t>’</w:t>
+      </w:r>
+      <w:proofErr w:type="spellStart"/>
+      <w:r>
+        <w:rPr>
+          <w:b/>
+          <w:lang w:val="fr-FR"/>
+        </w:rPr>
+        <w:t>IoT</w:t>
+      </w:r>
+      <w:proofErr w:type="spellEnd"/>
+    </w:p>
+    <w:p>
+      <w:pPr>
+        <w:jc w:val="both"/>
+        <w:rPr>
+          <w:lang w:val="fr-FR"/>
+        </w:rPr>
+      </w:pPr>
+      <w:r>
+        <w:rPr>
+          <w:lang w:val="fr-FR"/>
+        </w:rPr>
+        <w:t xml:space="preserve">L’Internet des objets est largement basé sur ces techniques de communication sans fil, notamment la Wifi. Notre projet, par exemple, se fonde sur le réseau wifi de la maison pour connecter les objets (qui possèdent un module wifi). Ces objets transfèrent des objets au serveur et entre eux, collaborent ensemble grâce à la Wifi et aux échanges de données permises par celle-ci. </w:t>
+      </w:r>
+    </w:p>
+    <w:p>
+      <w:pPr>
+        <w:rPr>
+          <w:b/>
+          <w:lang w:val="fr-FR"/>
+        </w:rPr>
+      </w:pPr>
+      <w:r>
+        <w:rPr>
+          <w:b/>
+          <w:lang w:val="fr-FR"/>
+        </w:rPr>
+        <w:t>L’Emetteur-récepteur des ondes WIFI</w:t>
+      </w:r>
+    </w:p>
+    <w:p>
+      <w:pPr>
+        <w:rPr>
+          <w:lang w:val="fr-FR"/>
+        </w:rPr>
+      </w:pPr>
+      <w:r>
+        <w:rPr>
+          <w:lang w:val="fr-FR"/>
+        </w:rPr>
+        <w:t xml:space="preserve">La Wi-Fi est un réseau, qui dans laquelle on transmet les données sans fil avec des ondes radios aux clients. Il faut alors que le boitier Wi-Fi et que le client aient un émetteur-récepteur de la Wi-Fi. Dans notre projet par exemple, chaque module est doté d’un émetteur-récepteur ESP8266 qui permet au module d’être connecté à la Wi-Fi et ainsi au serveur. </w:t>
+      </w:r>
+    </w:p>
+    <w:p>
+      <w:pPr>
+        <w:rPr>
+          <w:lang w:val="fr-FR"/>
+        </w:rPr>
+      </w:pPr>
+      <w:r>
+        <w:rPr>
+          <w:lang w:val="fr-FR"/>
+        </w:rPr>
+        <w:t xml:space="preserve">Comment cela fonctionne ? </w:t>
+      </w:r>
+    </w:p>
+    <w:p>
+      <w:pPr>
+        <w:rPr>
+          <w:lang w:val="fr-FR"/>
+        </w:rPr>
+      </w:pPr>
+      <w:r>
+        <w:rPr>
+          <w:lang w:val="fr-FR"/>
+        </w:rPr>
+        <w:t xml:space="preserve">L’émetteur-récepteur doit à la fois pouvoir émettre et recevoir des ondes et les moduler/démoduler. Voici les composantes nécessaires pour émettre une onde. </w:t>
+      </w:r>
+    </w:p>
+    <w:p>
+      <w:pPr>
+        <w:rPr>
+          <w:lang w:val="fr-FR"/>
+        </w:rPr>
+      </w:pPr>
+      <w:r>
+        <w:rPr>
+          <w:noProof/>
+        </w:rPr>
+        <w:drawing>
+          <wp:inline distT="0" distB="0" distL="0" distR="0">
+            <wp:extent cx="4752340" cy="1478915"/>
+            <wp:effectExtent l="0" t="0" r="0" b="6985"/>
+            <wp:docPr id="9" name="Picture 9" descr="https://www.networkcomputing.com/sites/default/files/resources/nwc/RF%20image%203.jpg"/>
+            <wp:cNvGraphicFramePr>
+              <a:graphicFrameLocks xmlns:a="http://schemas.openxmlformats.org/drawingml/2006/main" noChangeAspect="1"/>
+            </wp:cNvGraphicFramePr>
+            <a:graphic xmlns:a="http://schemas.openxmlformats.org/drawingml/2006/main">
+              <a:graphicData uri="http://schemas.openxmlformats.org/drawingml/2006/picture">
+                <pic:pic xmlns:pic="http://schemas.openxmlformats.org/drawingml/2006/picture">
+                  <pic:nvPicPr>
+                    <pic:cNvPr id="0" name="Picture 12" descr="https://www.networkcomputing.com/sites/default/files/resources/nwc/RF%20image%203.jpg"/>
+                    <pic:cNvPicPr>
+                      <a:picLocks noChangeAspect="1" noChangeArrowheads="1"/>
+                    </pic:cNvPicPr>
+                  </pic:nvPicPr>
+                  <pic:blipFill>
+                    <a:blip r:embed="rId11">
+                      <a:extLst>
+                        <a:ext uri="{28A0092B-C50C-407E-A947-70E740481C1C}">
+                          <a14:useLocalDpi xmlns:a14="http://schemas.microsoft.com/office/drawing/2010/main" val="0"/>
+                        </a:ext>
+                      </a:extLst>
+                    </a:blip>
+                    <a:srcRect/>
+                    <a:stretch>
+                      <a:fillRect/>
+                    </a:stretch>
+                  </pic:blipFill>
+                  <pic:spPr bwMode="auto">
+                    <a:xfrm>
+                      <a:off x="0" y="0"/>
+                      <a:ext cx="4752340" cy="1478915"/>
+                    </a:xfrm>
+                    <a:prstGeom prst="rect">
+                      <a:avLst/>
+                    </a:prstGeom>
+                    <a:noFill/>
+                    <a:ln>
+                      <a:noFill/>
+                    </a:ln>
+                  </pic:spPr>
+                </pic:pic>
+              </a:graphicData>
+            </a:graphic>
+          </wp:inline>
+        </w:drawing>
+      </w:r>
+    </w:p>
+    <w:p>
+      <w:pPr>
+        <w:rPr>
+          <w:lang w:val="fr-FR"/>
+        </w:rPr>
+      </w:pPr>
+      <w:r>
+        <w:rPr>
+          <w:lang w:val="fr-FR"/>
+        </w:rPr>
+        <w:t xml:space="preserve">Pour en recevoir, la structure est plus ou moins l’inverse de ce qu’on a pour émettre. </w:t>
+      </w:r>
+    </w:p>
+    <w:p>
+      <w:pPr>
+        <w:rPr>
+          <w:lang w:val="fr-FR"/>
+        </w:rPr>
+      </w:pPr>
+      <w:r>
+        <w:rPr>
+          <w:noProof/>
+        </w:rPr>
+        <w:drawing>
+          <wp:inline distT="0" distB="0" distL="0" distR="0">
+            <wp:extent cx="4853940" cy="1456055"/>
+            <wp:effectExtent l="0" t="0" r="3810" b="0"/>
+            <wp:docPr id="8" name="Picture 8" descr="https://www.networkcomputing.com/sites/default/files/resources/nwc/RF%20image%204.jpg"/>
+            <wp:cNvGraphicFramePr>
+              <a:graphicFrameLocks xmlns:a="http://schemas.openxmlformats.org/drawingml/2006/main" noChangeAspect="1"/>
+            </wp:cNvGraphicFramePr>
+            <a:graphic xmlns:a="http://schemas.openxmlformats.org/drawingml/2006/main">
+              <a:graphicData uri="http://schemas.openxmlformats.org/drawingml/2006/picture">
+                <pic:pic xmlns:pic="http://schemas.openxmlformats.org/drawingml/2006/picture">
+                  <pic:nvPicPr>
+                    <pic:cNvPr id="0" name="Picture 13" descr="https://www.networkcomputing.com/sites/default/files/resources/nwc/RF%20image%204.jpg"/>
+                    <pic:cNvPicPr>
+                      <a:picLocks noChangeAspect="1" noChangeArrowheads="1"/>
+                    </pic:cNvPicPr>
+                  </pic:nvPicPr>
+                  <pic:blipFill>
+                    <a:blip r:embed="rId12">
+                      <a:extLst>
+                        <a:ext uri="{28A0092B-C50C-407E-A947-70E740481C1C}">
+                          <a14:useLocalDpi xmlns:a14="http://schemas.microsoft.com/office/drawing/2010/main" val="0"/>
+                        </a:ext>
+                      </a:extLst>
+                    </a:blip>
+                    <a:srcRect/>
+                    <a:stretch>
+                      <a:fillRect/>
+                    </a:stretch>
+                  </pic:blipFill>
+                  <pic:spPr bwMode="auto">
+                    <a:xfrm>
+                      <a:off x="0" y="0"/>
+                      <a:ext cx="4853940" cy="1456055"/>
+                    </a:xfrm>
+                    <a:prstGeom prst="rect">
+                      <a:avLst/>
+                    </a:prstGeom>
+                    <a:noFill/>
+                    <a:ln>
+                      <a:noFill/>
+                    </a:ln>
+                  </pic:spPr>
+                </pic:pic>
+              </a:graphicData>
+            </a:graphic>
+          </wp:inline>
+        </w:drawing>
+      </w:r>
+    </w:p>
+    <w:p>
+      <w:pPr>
+        <w:rPr>
+          <w:lang w:val="fr-FR"/>
+        </w:rPr>
+      </w:pPr>
+      <w:r>
+        <w:rPr>
+          <w:lang w:val="fr-FR"/>
+        </w:rPr>
+        <w:t>On peut remarquer que l’antenne peut à la fois recevoir les ondes et les émettre. Rega</w:t>
+      </w:r>
+      <w:r>
+        <w:rPr>
+          <w:lang w:val="fr-FR"/>
+        </w:rPr>
+        <w:t xml:space="preserve">rdons donc comment cela marche, avec le modèle le plus basique des antennes : l’antenne dipolaire. </w:t>
+      </w:r>
+    </w:p>
+    <w:p>
+      <w:pPr>
+        <w:rPr>
+          <w:lang w:val="fr-FR"/>
+        </w:rPr>
+      </w:pPr>
+      <w:r>
+        <w:rPr>
+          <w:lang w:val="fr-FR"/>
+        </w:rPr>
+        <w:t>Une antenne dipolaire est une antenne com</w:t>
+      </w:r>
+      <w:r>
+        <w:rPr>
+          <w:lang w:val="fr-FR"/>
+        </w:rPr>
+        <w:t>posée de deux brins métal</w:t>
+      </w:r>
+      <w:r>
+        <w:rPr>
+          <w:lang w:val="fr-FR"/>
+        </w:rPr>
+        <w:t xml:space="preserve">liques (les deux pôles). </w:t>
+      </w:r>
+    </w:p>
+    <w:p>
+      <w:pPr>
+        <w:rPr>
+          <w:b/>
+          <w:lang w:val="fr-FR"/>
+        </w:rPr>
+      </w:pPr>
+      <w:r>
+        <w:rPr>
+          <w:b/>
+          <w:lang w:val="fr-FR"/>
+        </w:rPr>
+        <w:t xml:space="preserve">Emission : </w:t>
+      </w:r>
+    </w:p>
+    <w:p>
+      <w:pPr>
+        <w:rPr>
+          <w:lang w:val="fr-FR"/>
+        </w:rPr>
+      </w:pPr>
+      <w:r>
+        <w:rPr>
+          <w:lang w:val="fr-FR"/>
+        </w:rPr>
+        <w:lastRenderedPageBreak/>
+        <w:t xml:space="preserve">Quand il s’agit de créer une onde électromagnétique, l’antenne est </w:t>
+      </w:r>
+      <w:r>
+        <w:rPr>
+          <w:lang w:val="fr-FR"/>
+        </w:rPr>
+        <w:t xml:space="preserve">alimentée au milieu par un courant alternatif, ce qui fait alterner les pôles. Un brin peut alors être tantôt un pôle positif ou négatif. </w:t>
+      </w:r>
+    </w:p>
+    <w:p>
+      <w:pPr>
+        <w:rPr>
+          <w:lang w:val="fr-FR"/>
+        </w:rPr>
+      </w:pPr>
+      <w:r>
+        <w:rPr>
+          <w:noProof/>
+        </w:rPr>
+        <w:drawing>
+          <wp:inline distT="0" distB="0" distL="0" distR="0" wp14:anchorId="6DEAE4B2" wp14:editId="67546152">
+            <wp:extent cx="4394835" cy="2065020"/>
+            <wp:effectExtent l="0" t="0" r="5715" b="0"/>
+            <wp:docPr id="3" name="Picture 3" descr="https://upload.wikimedia.org/wikipedia/commons/1/10/Dipole_antenna_standing_waves_animation_461x217x150ms.gif"/>
+            <wp:cNvGraphicFramePr>
+              <a:graphicFrameLocks xmlns:a="http://schemas.openxmlformats.org/drawingml/2006/main" noChangeAspect="1"/>
+            </wp:cNvGraphicFramePr>
+            <a:graphic xmlns:a="http://schemas.openxmlformats.org/drawingml/2006/main">
+              <a:graphicData uri="http://schemas.openxmlformats.org/drawingml/2006/picture">
+                <pic:pic xmlns:pic="http://schemas.openxmlformats.org/drawingml/2006/picture">
+                  <pic:nvPicPr>
+                    <pic:cNvPr id="0" name="Picture 1" descr="https://upload.wikimedia.org/wikipedia/commons/1/10/Dipole_antenna_standing_waves_animation_461x217x150ms.gif"/>
+                    <pic:cNvPicPr>
+                      <a:picLocks noChangeAspect="1" noChangeArrowheads="1"/>
+                    </pic:cNvPicPr>
+                  </pic:nvPicPr>
+                  <pic:blipFill>
+                    <a:blip r:embed="rId13">
+                      <a:extLst>
+                        <a:ext uri="{28A0092B-C50C-407E-A947-70E740481C1C}">
+                          <a14:useLocalDpi xmlns:a14="http://schemas.microsoft.com/office/drawing/2010/main" val="0"/>
+                        </a:ext>
+                      </a:extLst>
+                    </a:blip>
+                    <a:srcRect/>
+                    <a:stretch>
+                      <a:fillRect/>
+                    </a:stretch>
+                  </pic:blipFill>
+                  <pic:spPr bwMode="auto">
+                    <a:xfrm>
+                      <a:off x="0" y="0"/>
+                      <a:ext cx="4394835" cy="2065020"/>
+                    </a:xfrm>
+                    <a:prstGeom prst="rect">
+                      <a:avLst/>
+                    </a:prstGeom>
+                    <a:noFill/>
+                    <a:ln>
+                      <a:noFill/>
+                    </a:ln>
+                  </pic:spPr>
+                </pic:pic>
+              </a:graphicData>
+            </a:graphic>
+          </wp:inline>
+        </w:drawing>
+      </w:r>
+    </w:p>
+    <w:p>
+      <w:pPr>
+        <w:rPr>
+          <w:lang w:val="fr-FR"/>
+        </w:rPr>
+      </w:pPr>
+      <w:r>
+        <w:rPr>
+          <w:lang w:val="fr-FR"/>
+        </w:rPr>
+        <w:t>(Ceci est un GIF)</w:t>
+      </w:r>
+    </w:p>
+    <w:p>
+      <w:pPr>
+        <w:rPr>
+          <w:lang w:val="fr-FR"/>
+        </w:rPr>
+      </w:pPr>
+      <w:r>
+        <w:rPr>
+          <w:lang w:val="fr-FR"/>
+        </w:rPr>
+        <w:t>Les électrons oscillent alors dans les deux brins, faisant des allés-retours entre les deux pôles. Ainsi se crée un</w:t>
+      </w:r>
+      <w:r>
+        <w:rPr>
+          <w:lang w:val="fr-FR"/>
+        </w:rPr>
+        <w:t xml:space="preserve">e perturbation </w:t>
+      </w:r>
+      <w:r>
+        <w:rPr>
+          <w:lang w:val="fr-FR"/>
+        </w:rPr>
+        <w:t xml:space="preserve">périodique </w:t>
+      </w:r>
+      <w:r>
+        <w:rPr>
+          <w:lang w:val="fr-FR"/>
+        </w:rPr>
+        <w:t>du</w:t>
+      </w:r>
+      <w:r>
+        <w:rPr>
+          <w:lang w:val="fr-FR"/>
+        </w:rPr>
+        <w:t xml:space="preserve"> champ électrique et </w:t>
+      </w:r>
+      <w:r>
+        <w:rPr>
+          <w:lang w:val="fr-FR"/>
+        </w:rPr>
+        <w:t xml:space="preserve">donc </w:t>
+      </w:r>
+      <w:r>
+        <w:rPr>
+          <w:lang w:val="fr-FR"/>
+        </w:rPr>
+        <w:t xml:space="preserve">une onde électrique </w:t>
+      </w:r>
+      <w:r>
+        <w:rPr>
+          <w:lang w:val="fr-FR"/>
+        </w:rPr>
+        <w:t>ce qui crée</w:t>
+      </w:r>
+      <w:r>
+        <w:rPr>
+          <w:lang w:val="fr-FR"/>
+        </w:rPr>
+        <w:t xml:space="preserve"> une onde magnétique </w:t>
+      </w:r>
+      <w:r>
+        <w:rPr>
+          <w:lang w:val="fr-FR"/>
+        </w:rPr>
+        <w:t>(</w:t>
+      </w:r>
+      <w:r>
+        <w:rPr>
+          <w:lang w:val="fr-FR"/>
+        </w:rPr>
+        <w:t>selon l’équation de Maxwell-Ampère</w:t>
+      </w:r>
+      <w:r>
+        <w:rPr>
+          <w:lang w:val="fr-FR"/>
+        </w:rPr>
+        <w:t>)</w:t>
+      </w:r>
+      <w:r>
+        <w:rPr>
+          <w:lang w:val="fr-FR"/>
+        </w:rPr>
+        <w:t xml:space="preserve">. </w:t>
+      </w:r>
+    </w:p>
+    <w:p>
+      <w:pPr>
+        <w:rPr>
+          <w:lang w:val="fr-FR"/>
+        </w:rPr>
+      </w:pPr>
+      <w:r>
+        <w:rPr>
+          <w:noProof/>
+        </w:rPr>
+        <w:drawing>
+          <wp:inline distT="0" distB="0" distL="0" distR="0" wp14:anchorId="12B26AC0" wp14:editId="61B5F528">
+            <wp:extent cx="3886200" cy="3028950"/>
+            <wp:effectExtent l="0" t="0" r="0" b="0"/>
+            <wp:docPr id="1" name="Picture 1"/>
+            <wp:cNvGraphicFramePr>
+              <a:graphicFrameLocks xmlns:a="http://schemas.openxmlformats.org/drawingml/2006/main" noChangeAspect="1"/>
+            </wp:cNvGraphicFramePr>
+            <a:graphic xmlns:a="http://schemas.openxmlformats.org/drawingml/2006/main">
+              <a:graphicData uri="http://schemas.openxmlformats.org/drawingml/2006/picture">
+                <pic:pic xmlns:pic="http://schemas.openxmlformats.org/drawingml/2006/picture">
+                  <pic:nvPicPr>
+                    <pic:cNvPr id="1" name="Dipole_xmting_antenna_animation_4_408x318x150ms.gif"/>
                     <pic:cNvPicPr/>
                   </pic:nvPicPr>
                   <pic:blipFill>
-                    <a:blip r:embed="rId9">
+                    <a:blip r:embed="rId14">
                       <a:extLst>
                         <a:ext uri="{28A0092B-C50C-407E-A947-70E740481C1C}">
                           <a14:useLocalDpi xmlns:a14="http://schemas.microsoft.com/office/drawing/2010/main" val="0"/>
@@ -1360,120 +2222,53 @@
         <w:rPr>
           <w:lang w:val="fr-FR"/>
         </w:rPr>
-        <w:tab/>
-        <w:t xml:space="preserve">Et la Wifi, c’est justement coder ces ondes radios pour transmettre des informations numériques. </w:t>
-      </w:r>
-    </w:p>
-    <w:p>
-      <w:pPr>
-        <w:rPr>
-          <w:lang w:val="fr-FR"/>
-        </w:rPr>
-      </w:pPr>
-      <w:r>
+        <w:t>(Ceci est un GIF)</w:t>
+      </w:r>
+    </w:p>
+    <w:p>
+      <w:pPr>
         <w:rPr>
           <w:b/>
           <w:lang w:val="fr-FR"/>
         </w:rPr>
-        <w:t>La Wifi</w:t>
-      </w:r>
-      <w:r>
-        <w:rPr>
-          <w:lang w:val="fr-FR"/>
-        </w:rPr>
-        <w:t xml:space="preserve"> </w:t>
-      </w:r>
-    </w:p>
-    <w:p>
-      <w:pPr>
-        <w:ind w:firstLine="720"/>
-        <w:rPr>
-          <w:lang w:val="fr-FR"/>
-        </w:rPr>
-      </w:pPr>
-      <w:r>
-        <w:rPr>
-          <w:lang w:val="fr-FR"/>
-        </w:rPr>
-        <w:t xml:space="preserve">Selon les standards internationaux de la Wifi (802.11), la wifi doit utiliser les ondes radios de fréquence 2,4GHz ou 5 GHz pour communiquer les informations. Il s’agit alors de coder les informations. </w:t>
-      </w:r>
-    </w:p>
-    <w:p>
-      <w:pPr>
-        <w:ind w:firstLine="720"/>
-        <w:rPr>
-          <w:lang w:val="fr-FR"/>
-        </w:rPr>
-      </w:pPr>
-      <w:r>
-        <w:rPr>
-          <w:lang w:val="fr-FR"/>
-        </w:rPr>
-        <w:t>Comme on le sait, les informations des ordinateurs sont numériques : c’est un code binaire constitué de 0 et de 1. C’est ce qu’on nomme le langage numérique, avec chaque chiffre correspondant à un bit (b). Il s’agit alors de les convertir en information analogique : des ondes. Il faut alors altérer l’onde porteuse pour différencier les 1</w:t>
-      </w:r>
-      <w:r>
-        <w:rPr>
-          <w:vertAlign w:val="superscript"/>
-          <w:lang w:val="fr-FR"/>
-        </w:rPr>
-        <w:t xml:space="preserve"> </w:t>
-      </w:r>
-      <w:r>
-        <w:rPr>
-          <w:lang w:val="fr-FR"/>
-        </w:rPr>
-        <w:t xml:space="preserve">des 0. </w:t>
-      </w:r>
-    </w:p>
-    <w:p>
-      <w:pPr>
-        <w:ind w:firstLine="720"/>
-        <w:rPr>
-          <w:lang w:val="fr-FR"/>
-        </w:rPr>
-      </w:pPr>
-      <w:r>
-        <w:rPr>
-          <w:lang w:val="fr-FR"/>
+      </w:pPr>
+      <w:r>
+        <w:rPr>
+          <w:b/>
+          <w:lang w:val="fr-FR"/>
+        </w:rPr>
+        <w:t xml:space="preserve">Réception : </w:t>
+      </w:r>
+    </w:p>
+    <w:p>
+      <w:pPr>
+        <w:rPr>
+          <w:lang w:val="fr-FR"/>
+        </w:rPr>
+      </w:pPr>
+      <w:r>
+        <w:rPr>
+          <w:lang w:val="fr-FR"/>
+        </w:rPr>
+        <w:t>Dans le processus inverse, c’est-à-dire la réception, voici ce qui se passe :</w:t>
+      </w:r>
+    </w:p>
+    <w:p>
+      <w:pPr>
+        <w:rPr>
+          <w:lang w:val="fr-FR"/>
+        </w:rPr>
+      </w:pPr>
+      <w:r>
+        <w:rPr>
+          <w:noProof/>
         </w:rPr>
         <w:lastRenderedPageBreak/>
-        <w:t xml:space="preserve">Sans trop rentrer dans les détails, il y a trois manières basiques de le faire. </w:t>
-      </w:r>
-    </w:p>
-    <w:p>
-      <w:pPr>
-        <w:pStyle w:val="ListParagraph"/>
-        <w:numPr>
-          <w:ilvl w:val="0"/>
-          <w:numId w:val="1"/>
-        </w:numPr>
-        <w:rPr>
-          <w:lang w:val="fr-FR"/>
-        </w:rPr>
-      </w:pPr>
-      <w:r>
-        <w:rPr>
-          <w:lang w:val="fr-FR"/>
-        </w:rPr>
-        <w:t xml:space="preserve">Le ASK, ou amplitude-shift keying : il s’agit de changer l’amplitude pour différencier les 0 des 1. </w:t>
-      </w:r>
-    </w:p>
-    <w:p>
-      <w:pPr>
-        <w:pStyle w:val="ListParagraph"/>
-        <w:rPr>
-          <w:lang w:val="fr-FR"/>
-        </w:rPr>
-      </w:pPr>
-      <w:r>
-        <w:rPr>
-          <w:noProof/>
-        </w:rPr>
         <w:drawing>
-          <wp:inline distT="0" distB="0" distL="0" distR="0" wp14:anchorId="40ADFCF6" wp14:editId="6DCE5064">
-            <wp:extent cx="3476686" cy="1871133"/>
-            <wp:effectExtent l="0" t="0" r="0" b="0"/>
-            <wp:docPr id="3" name="图片 3"/>
+          <wp:inline distT="0" distB="0" distL="0" distR="0">
+            <wp:extent cx="5943600" cy="2927350"/>
+            <wp:effectExtent l="0" t="0" r="0" b="6350"/>
+            <wp:docPr id="5" name="Picture 5"/>
             <wp:cNvGraphicFramePr>
               <a:graphicFrameLocks xmlns:a="http://schemas.openxmlformats.org/drawingml/2006/main" noChangeAspect="1"/>
             </wp:cNvGraphicFramePr>
@@ -1481,189 +2276,17 @@
               <a:graphicData uri="http://schemas.openxmlformats.org/drawingml/2006/picture">
                 <pic:pic xmlns:pic="http://schemas.openxmlformats.org/drawingml/2006/picture">
                   <pic:nvPicPr>
-                    <pic:cNvPr id="1" name=""/>
+                    <pic:cNvPr id="5" name="Dipole_receiving_antenna_animation_6_800x394x150ms.gif"/>
                     <pic:cNvPicPr/>
                   </pic:nvPicPr>
-                  <pic:blipFill rotWithShape="1">
-                    <a:blip r:embed="rId10"/>
-                    <a:srcRect b="521"/>
-                    <a:stretch/>
-                  </pic:blipFill>
-                  <pic:spPr bwMode="auto">
-                    <a:xfrm>
-                      <a:off x="0" y="0"/>
-                      <a:ext cx="3494479" cy="1880709"/>
-                    </a:xfrm>
-                    <a:prstGeom prst="rect">
-                      <a:avLst/>
-                    </a:prstGeom>
-                    <a:ln>
-                      <a:noFill/>
-                    </a:ln>
-                    <a:extLst>
-                      <a:ext uri="{53640926-AAD7-44D8-BBD7-CCE9431645EC}">
-                        <a14:shadowObscured xmlns:a14="http://schemas.microsoft.com/office/drawing/2010/main"/>
-                      </a:ext>
-                    </a:extLst>
-                  </pic:spPr>
-                </pic:pic>
-              </a:graphicData>
-            </a:graphic>
-          </wp:inline>
-        </w:drawing>
-      </w:r>
-    </w:p>
-    <w:p>
-      <w:pPr>
-        <w:pStyle w:val="ListParagraph"/>
-        <w:rPr>
-          <w:lang w:val="fr-FR"/>
-        </w:rPr>
-      </w:pPr>
-      <w:r>
-        <w:rPr>
-          <w:lang w:val="fr-FR"/>
-        </w:rPr>
-        <w:t xml:space="preserve">Cette technique a un gros inconvénient : elle peut être facilement influencée par des bruits et des ondes omniprésents dans notre environnement. </w:t>
-      </w:r>
-    </w:p>
-    <w:p>
-      <w:pPr>
-        <w:pStyle w:val="ListParagraph"/>
-        <w:numPr>
-          <w:ilvl w:val="0"/>
-          <w:numId w:val="1"/>
-        </w:numPr>
-        <w:rPr>
-          <w:lang w:val="fr-FR"/>
-        </w:rPr>
-      </w:pPr>
-      <w:r>
-        <w:rPr>
-          <w:lang w:val="fr-FR"/>
-        </w:rPr>
-        <w:t>Le FSK, ou Frequency-shift keying: c’est donc coder l’onde en changeant la fr</w:t>
-      </w:r>
-      <w:r>
-        <w:rPr>
-          <w:lang w:val="fr-FR"/>
-        </w:rPr>
-        <w:t xml:space="preserve">équence de l’onde transmise. </w:t>
-      </w:r>
-    </w:p>
-    <w:p>
-      <w:pPr>
-        <w:pStyle w:val="ListParagraph"/>
-        <w:rPr>
-          <w:lang w:val="fr-FR"/>
-        </w:rPr>
-      </w:pPr>
-      <w:r>
-        <w:rPr>
-          <w:noProof/>
-        </w:rPr>
-        <w:drawing>
-          <wp:inline distT="0" distB="0" distL="0" distR="0" wp14:anchorId="44E1D710" wp14:editId="270464B2">
-            <wp:extent cx="3555554" cy="1921933"/>
-            <wp:effectExtent l="0" t="0" r="6985" b="2540"/>
-            <wp:docPr id="5" name="图片 5" descr="https://www.networkcomputing.com/sites/default/files/resources/nwc/RF%20image%206.jpg"/>
-            <wp:cNvGraphicFramePr>
-              <a:graphicFrameLocks xmlns:a="http://schemas.openxmlformats.org/drawingml/2006/main" noChangeAspect="1"/>
-            </wp:cNvGraphicFramePr>
-            <a:graphic xmlns:a="http://schemas.openxmlformats.org/drawingml/2006/main">
-              <a:graphicData uri="http://schemas.openxmlformats.org/drawingml/2006/picture">
-                <pic:pic xmlns:pic="http://schemas.openxmlformats.org/drawingml/2006/picture">
-                  <pic:nvPicPr>
-                    <pic:cNvPr id="0" name="Picture 1" descr="https://www.networkcomputing.com/sites/default/files/resources/nwc/RF%20image%206.jpg"/>
-                    <pic:cNvPicPr>
-                      <a:picLocks noChangeAspect="1" noChangeArrowheads="1"/>
-                    </pic:cNvPicPr>
-                  </pic:nvPicPr>
                   <pic:blipFill>
-                    <a:blip r:embed="rId11">
+                    <a:blip r:embed="rId15">
                       <a:extLst>
                         <a:ext uri="{28A0092B-C50C-407E-A947-70E740481C1C}">
                           <a14:useLocalDpi xmlns:a14="http://schemas.microsoft.com/office/drawing/2010/main" val="0"/>
                         </a:ext>
                       </a:extLst>
                     </a:blip>
-                    <a:srcRect/>
-                    <a:stretch>
-                      <a:fillRect/>
-                    </a:stretch>
-                  </pic:blipFill>
-                  <pic:spPr bwMode="auto">
-                    <a:xfrm>
-                      <a:off x="0" y="0"/>
-                      <a:ext cx="3618760" cy="1956099"/>
-                    </a:xfrm>
-                    <a:prstGeom prst="rect">
-                      <a:avLst/>
-                    </a:prstGeom>
-                    <a:noFill/>
-                    <a:ln>
-                      <a:noFill/>
-                    </a:ln>
-                  </pic:spPr>
-                </pic:pic>
-              </a:graphicData>
-            </a:graphic>
-          </wp:inline>
-        </w:drawing>
-      </w:r>
-    </w:p>
-    <w:p>
-      <w:pPr>
-        <w:pStyle w:val="ListParagraph"/>
-        <w:numPr>
-          <w:ilvl w:val="0"/>
-          <w:numId w:val="1"/>
-        </w:numPr>
-        <w:rPr>
-          <w:lang w:val="fr-FR"/>
-        </w:rPr>
-      </w:pPr>
-      <w:r>
-        <w:rPr>
-          <w:lang w:val="fr-FR"/>
-        </w:rPr>
-        <w:t xml:space="preserve">Le PSK, ou phase-shift keying : il s’agit donc de moduler l’onde, de la coder en changeant de phase. Il s’agit de changer la phase de l’onde par rapport à la phase d’un signal de référence, </w:t>
-      </w:r>
-      <w:r>
-        <w:rPr>
-          <w:lang w:val="fr-FR"/>
-        </w:rPr>
-        <w:t xml:space="preserve">lorsqu’on passe d’un bit à un autre. Par exemple, un 1 serait un changement positif, un 0 serait un changement négatif. </w:t>
-      </w:r>
-    </w:p>
-    <w:p>
-      <w:pPr>
-        <w:pStyle w:val="ListParagraph"/>
-        <w:rPr>
-          <w:lang w:val="fr-FR"/>
-        </w:rPr>
-      </w:pPr>
-      <w:r>
-        <w:rPr>
-          <w:noProof/>
-        </w:rPr>
-        <w:drawing>
-          <wp:inline distT="0" distB="0" distL="0" distR="0" wp14:anchorId="0745F4F8" wp14:editId="21D37775">
-            <wp:extent cx="3567545" cy="1905000"/>
-            <wp:effectExtent l="0" t="0" r="0" b="0"/>
-            <wp:docPr id="6" name="图片 6"/>
-            <wp:cNvGraphicFramePr>
-              <a:graphicFrameLocks xmlns:a="http://schemas.openxmlformats.org/drawingml/2006/main" noChangeAspect="1"/>
-            </wp:cNvGraphicFramePr>
-            <a:graphic xmlns:a="http://schemas.openxmlformats.org/drawingml/2006/main">
-              <a:graphicData uri="http://schemas.openxmlformats.org/drawingml/2006/picture">
-                <pic:pic xmlns:pic="http://schemas.openxmlformats.org/drawingml/2006/picture">
-                  <pic:nvPicPr>
-                    <pic:cNvPr id="1" name=""/>
-                    <pic:cNvPicPr/>
-                  </pic:nvPicPr>
-                  <pic:blipFill>
-                    <a:blip r:embed="rId12"/>
                     <a:stretch>
                       <a:fillRect/>
                     </a:stretch>
@@ -1671,7 +2294,7 @@
                   <pic:spPr>
                     <a:xfrm>
                       <a:off x="0" y="0"/>
-                      <a:ext cx="3605479" cy="1925256"/>
+                      <a:ext cx="5943600" cy="2927350"/>
                     </a:xfrm>
                     <a:prstGeom prst="rect">
                       <a:avLst/>
@@ -1694,67 +2317,203 @@
         <w:rPr>
           <w:lang w:val="fr-FR"/>
         </w:rPr>
-        <w:t xml:space="preserve">Bien sûr que d’autres techniques sont utilisées pour </w:t>
-      </w:r>
-      <w:r>
-        <w:rPr>
-          <w:lang w:val="fr-FR"/>
-        </w:rPr>
-        <w:t xml:space="preserve">coder/moduler les ondes, et améliorer leur efficacité. Mais la base de la modulation (codage) des ondes est présentée ci-dessus : les manières qu’il </w:t>
-      </w:r>
+        <w:t>(Ceci est un GIF aussi, il faut le Save As en GIF pour pouvoir voir l’animation)</w:t>
+      </w:r>
+    </w:p>
+    <w:p>
+      <w:pPr>
+        <w:rPr>
+          <w:lang w:val="fr-FR"/>
+        </w:rPr>
+      </w:pPr>
+      <w:r>
+        <w:rPr>
+          <w:lang w:val="fr-FR"/>
+        </w:rPr>
+        <w:t>U</w:t>
+      </w:r>
+      <w:r>
+        <w:rPr>
+          <w:lang w:val="fr-FR"/>
+        </w:rPr>
+        <w:t>n</w:t>
+      </w:r>
+      <w:r>
+        <w:rPr>
+          <w:lang w:val="fr-FR"/>
+        </w:rPr>
+        <w:t xml:space="preserve">e onde électromagnétique, arrivant au niveau de l’antenne réceptrice, fait osciller les électrons dans l’antenne qui vont alternativement charger les deux pôles de l’antenne. Ainsi se crée un courant électrique oscillant, qui sera ensuite transmis au récepteur (amplificateur de l’onde et démodulateur). </w:t>
+      </w:r>
+    </w:p>
+    <w:p>
+      <w:pPr>
+        <w:rPr>
+          <w:lang w:val="fr-FR"/>
+        </w:rPr>
+      </w:pPr>
+      <w:r>
+        <w:rPr>
+          <w:lang w:val="fr-FR"/>
+        </w:rPr>
+        <w:br w:type="page"/>
+      </w:r>
+    </w:p>
+    <w:p>
+      <w:pPr>
+        <w:jc w:val="both"/>
+        <w:rPr>
+          <w:lang w:val="fr-FR"/>
+        </w:rPr>
+      </w:pPr>
       <w:r>
         <w:rPr>
           <w:lang w:val="fr-FR"/>
         </w:rPr>
         <w:lastRenderedPageBreak/>
-        <w:t xml:space="preserve">faut employer selon les normes 802.11 sont majoritairement basées sur ces techniques plus d’autres pour assurer </w:t>
-      </w:r>
-      <w:r>
-        <w:rPr>
-          <w:lang w:val="fr-FR"/>
-        </w:rPr>
-        <w:t xml:space="preserve">que l’information portée par les ondes ne soit altérée. </w:t>
-      </w:r>
-    </w:p>
-    <w:p>
-      <w:pPr>
-        <w:jc w:val="both"/>
-        <w:rPr>
-          <w:b/>
-          <w:lang w:val="fr-FR"/>
-        </w:rPr>
-      </w:pPr>
-      <w:r>
-        <w:rPr>
-          <w:rFonts w:hint="eastAsia"/>
-          <w:b/>
-          <w:lang w:val="fr-FR"/>
-        </w:rPr>
-        <w:t>L</w:t>
-      </w:r>
-      <w:r>
-        <w:rPr>
-          <w:b/>
-          <w:lang w:val="fr-FR"/>
-        </w:rPr>
-        <w:t>’IoT</w:t>
-      </w:r>
-    </w:p>
-    <w:p>
-      <w:pPr>
-        <w:jc w:val="both"/>
-        <w:rPr>
-          <w:lang w:val="fr-FR"/>
-        </w:rPr>
-      </w:pPr>
-      <w:r>
-        <w:rPr>
-          <w:lang w:val="fr-FR"/>
-        </w:rPr>
-        <w:t xml:space="preserve">L’Internet des objets est largement basé sur ces techniques de communication sans fil, notamment la Wifi. Notre projet, par exemple, se fonde sur le réseau wifi de la maison pour connecter les objets (qui possèdent un module wifi). Ces objets transfèrent des objets au serveur et entre eux, collaborent ensemble grâce à la Wifi et aux échanges de données permises par celle-ci. </w:t>
-      </w:r>
+        <w:t xml:space="preserve">Sources : </w:t>
+      </w:r>
+    </w:p>
+    <w:p>
+      <w:pPr>
+        <w:jc w:val="both"/>
+        <w:rPr>
+          <w:rStyle w:val="Hyperlink"/>
+          <w:lang w:val="fr-FR"/>
+        </w:rPr>
+      </w:pPr>
+      <w:hyperlink r:id="rId16" w:history="1">
+        <w:r>
+          <w:rPr>
+            <w:rStyle w:val="Hyperlink"/>
+            <w:lang w:val="fr-FR"/>
+          </w:rPr>
+          <w:t>www.commentcamarche.com</w:t>
+        </w:r>
+      </w:hyperlink>
+    </w:p>
+    <w:p>
+      <w:pPr>
+        <w:jc w:val="both"/>
+        <w:rPr>
+          <w:lang w:val="fr-FR"/>
+        </w:rPr>
+      </w:pPr>
+      <w:r>
+        <w:rPr>
+          <w:lang w:val="fr-FR"/>
+        </w:rPr>
+        <w:t>fr.wikipedia.org</w:t>
+      </w:r>
+    </w:p>
+    <w:p>
+      <w:pPr>
+        <w:jc w:val="both"/>
+        <w:rPr>
+          <w:lang w:val="fr-FR"/>
+        </w:rPr>
+      </w:pPr>
+      <w:r>
+        <w:rPr>
+          <w:lang w:val="fr-FR"/>
+        </w:rPr>
+        <w:t>Site de l’Union internationale des Télécommunication</w:t>
+      </w:r>
+    </w:p>
+    <w:p>
+      <w:pPr>
+        <w:jc w:val="both"/>
+      </w:pPr>
+      <w:r>
+        <w:rPr>
+          <w:i/>
+        </w:rPr>
+        <w:t>Designing and Deploying 802.11 Wireless Networks</w:t>
+      </w:r>
+      <w:r>
+        <w:t xml:space="preserve">, article de Jim </w:t>
+      </w:r>
+      <w:proofErr w:type="spellStart"/>
+      <w:r>
+        <w:t>Geier</w:t>
+      </w:r>
+      <w:proofErr w:type="spellEnd"/>
+      <w:r>
+        <w:t xml:space="preserve"> </w:t>
+      </w:r>
+      <w:proofErr w:type="spellStart"/>
+      <w:r>
+        <w:t>publié</w:t>
+      </w:r>
+      <w:proofErr w:type="spellEnd"/>
+      <w:r>
+        <w:t xml:space="preserve"> par Cisco Press. </w:t>
+      </w:r>
+    </w:p>
+    <w:p>
+      <w:pPr>
+        <w:jc w:val="both"/>
+        <w:rPr>
+          <w:lang w:val="fr-FR"/>
+        </w:rPr>
+      </w:pPr>
+      <w:r>
+        <w:rPr>
+          <w:lang w:val="fr-FR"/>
+        </w:rPr>
+        <w:t xml:space="preserve">Cours de physique de Seconde de M. Jean-Claude Auger, professeur de physiques-chimie au LFS. </w:t>
+      </w:r>
+    </w:p>
+    <w:p>
+      <w:pPr>
+        <w:jc w:val="both"/>
+        <w:rPr>
+          <w:lang w:val="fr-FR"/>
+        </w:rPr>
+      </w:pPr>
+      <w:hyperlink r:id="rId17" w:history="1">
+        <w:r>
+          <w:rPr>
+            <w:rStyle w:val="Hyperlink"/>
+            <w:lang w:val="fr-FR"/>
+          </w:rPr>
+          <w:t>https://jeretiens.net/les-4-equations-de-maxwell/</w:t>
+        </w:r>
+      </w:hyperlink>
+    </w:p>
+    <w:p>
+      <w:pPr>
+        <w:jc w:val="both"/>
+        <w:rPr>
+          <w:lang w:val="fr-FR"/>
+        </w:rPr>
+      </w:pPr>
+      <w:hyperlink r:id="rId18" w:history="1">
+        <w:r>
+          <w:rPr>
+            <w:rStyle w:val="Hyperlink"/>
+            <w:lang w:val="fr-FR"/>
+          </w:rPr>
+          <w:t>https://www.explainthatstuff.com/antennas.html</w:t>
+        </w:r>
+      </w:hyperlink>
+    </w:p>
+    <w:p>
+      <w:pPr>
+        <w:jc w:val="both"/>
+        <w:rPr>
+          <w:lang w:val="fr-FR"/>
+        </w:rPr>
+      </w:pPr>
       <w:bookmarkStart w:id="0" w:name="_GoBack"/>
       <w:bookmarkEnd w:id="0"/>
+    </w:p>
+    <w:p>
+      <w:pPr>
+        <w:jc w:val="both"/>
+        <w:rPr>
+          <w:lang w:val="fr-FR"/>
+        </w:rPr>
+      </w:pPr>
     </w:p>
     <w:sectPr>
       <w:pgSz w:w="12240" w:h="15840"/>
@@ -2328,6 +3087,17 @@
       <w:color w:val="808080"/>
     </w:rPr>
   </w:style>
+  <w:style w:type="character" w:styleId="Hyperlink">
+    <w:name w:val="Hyperlink"/>
+    <w:basedOn w:val="DefaultParagraphFont"/>
+    <w:uiPriority w:val="99"/>
+    <w:unhideWhenUsed/>
+    <w:rsid w:val="00354B88"/>
+    <w:rPr>
+      <w:color w:val="0563C1" w:themeColor="hyperlink"/>
+      <w:u w:val="single"/>
+    </w:rPr>
+  </w:style>
 </w:styles>
 </file>
 
@@ -2597,7 +3367,7 @@
 </file>
 
 <file path=customXml/itemProps1.xml><?xml version="1.0" encoding="utf-8"?>
-<ds:datastoreItem xmlns:ds="http://schemas.openxmlformats.org/officeDocument/2006/customXml" ds:itemID="{373D5A53-90BB-433A-9C30-52200B8A5699}">
+<ds:datastoreItem xmlns:ds="http://schemas.openxmlformats.org/officeDocument/2006/customXml" ds:itemID="{87281D41-28D6-43A7-84D5-6ACBF4883F5A}">
   <ds:schemaRefs>
     <ds:schemaRef ds:uri="http://schemas.openxmlformats.org/officeDocument/2006/bibliography"/>
   </ds:schemaRefs>
